--- a/Documentos/Projeto_Contagem_de_notas.docx
+++ b/Documentos/Projeto_Contagem_de_notas.docx
@@ -50,31 +50,21 @@
           <w:sz w:val="28"/>
           <w:szCs w:val="28"/>
         </w:rPr>
-        <w:t>ENGENHARIA DA COMPUTAÇÃO</w:t>
-      </w:r>
-    </w:p>
-    <w:p>
-      <w:pPr>
-        <w:widowControl w:val="0"/>
-        <w:pBdr>
-          <w:top w:val="nil"/>
-          <w:left w:val="nil"/>
-          <w:bottom w:val="nil"/>
-          <w:right w:val="nil"/>
-          <w:between w:val="nil"/>
-        </w:pBdr>
-        <w:jc w:val="center"/>
+        <w:t xml:space="preserve">CIÊNCIA </w:t>
+      </w:r>
+      <w:r>
         <w:rPr>
           <w:sz w:val="28"/>
           <w:szCs w:val="28"/>
         </w:rPr>
-      </w:pPr>
+        <w:t>DA COMPUTAÇÃO</w:t>
+      </w:r>
       <w:r>
         <w:rPr>
           <w:sz w:val="28"/>
           <w:szCs w:val="28"/>
         </w:rPr>
-        <w:t>PENSAMENTO COMPUTACIONAL</w:t>
+        <w:t>/ANÁLISE E DESENVOLVIMENTO DE SISTEMAS</w:t>
       </w:r>
     </w:p>
     <w:p>
@@ -91,135 +81,148 @@
         <w:ind w:right="30"/>
         <w:jc w:val="center"/>
       </w:pPr>
-    </w:p>
-    <w:p>
-      <w:pPr>
-        <w:widowControl w:val="0"/>
-        <w:pBdr>
-          <w:top w:val="nil"/>
-          <w:left w:val="nil"/>
-          <w:bottom w:val="nil"/>
-          <w:right w:val="nil"/>
-          <w:between w:val="nil"/>
-        </w:pBdr>
-        <w:spacing w:line="276" w:lineRule="auto"/>
-        <w:ind w:right="30"/>
-        <w:jc w:val="center"/>
-      </w:pPr>
-    </w:p>
-    <w:p>
-      <w:pPr>
-        <w:widowControl w:val="0"/>
-        <w:pBdr>
-          <w:top w:val="nil"/>
-          <w:left w:val="nil"/>
-          <w:bottom w:val="nil"/>
-          <w:right w:val="nil"/>
-          <w:between w:val="nil"/>
-        </w:pBdr>
-        <w:spacing w:line="276" w:lineRule="auto"/>
-      </w:pPr>
-    </w:p>
-    <w:p>
-      <w:pPr>
-        <w:widowControl w:val="0"/>
-        <w:pBdr>
-          <w:top w:val="nil"/>
-          <w:left w:val="nil"/>
-          <w:bottom w:val="nil"/>
-          <w:right w:val="nil"/>
-          <w:between w:val="nil"/>
-        </w:pBdr>
-        <w:spacing w:line="276" w:lineRule="auto"/>
-      </w:pPr>
-    </w:p>
-    <w:p>
-      <w:pPr>
-        <w:widowControl w:val="0"/>
-        <w:pBdr>
-          <w:top w:val="nil"/>
-          <w:left w:val="nil"/>
-          <w:bottom w:val="nil"/>
-          <w:right w:val="nil"/>
-          <w:between w:val="nil"/>
-        </w:pBdr>
-        <w:spacing w:line="276" w:lineRule="auto"/>
-      </w:pPr>
-    </w:p>
-    <w:p>
-      <w:pPr>
-        <w:widowControl w:val="0"/>
-        <w:pBdr>
-          <w:top w:val="nil"/>
-          <w:left w:val="nil"/>
-          <w:bottom w:val="nil"/>
-          <w:right w:val="nil"/>
-          <w:between w:val="nil"/>
-        </w:pBdr>
-        <w:spacing w:line="276" w:lineRule="auto"/>
-      </w:pPr>
-    </w:p>
-    <w:p>
-      <w:pPr>
-        <w:widowControl w:val="0"/>
-        <w:pBdr>
-          <w:top w:val="nil"/>
-          <w:left w:val="nil"/>
-          <w:bottom w:val="nil"/>
-          <w:right w:val="nil"/>
-          <w:between w:val="nil"/>
-        </w:pBdr>
-        <w:spacing w:line="276" w:lineRule="auto"/>
-      </w:pPr>
-    </w:p>
-    <w:p>
-      <w:pPr>
-        <w:widowControl w:val="0"/>
-        <w:pBdr>
-          <w:top w:val="nil"/>
-          <w:left w:val="nil"/>
-          <w:bottom w:val="nil"/>
-          <w:right w:val="nil"/>
-          <w:between w:val="nil"/>
-        </w:pBdr>
-        <w:spacing w:line="276" w:lineRule="auto"/>
-      </w:pPr>
-    </w:p>
-    <w:p>
-      <w:pPr>
-        <w:widowControl w:val="0"/>
-        <w:pBdr>
-          <w:top w:val="nil"/>
-          <w:left w:val="nil"/>
-          <w:bottom w:val="nil"/>
-          <w:right w:val="nil"/>
-          <w:between w:val="nil"/>
-        </w:pBdr>
-        <w:spacing w:line="276" w:lineRule="auto"/>
-      </w:pPr>
-    </w:p>
-    <w:p>
-      <w:pPr>
-        <w:pStyle w:val="Ttulo"/>
-        <w:keepNext w:val="0"/>
-        <w:keepLines w:val="0"/>
-        <w:widowControl w:val="0"/>
-        <w:pBdr>
-          <w:top w:val="nil"/>
-          <w:left w:val="nil"/>
-          <w:bottom w:val="nil"/>
-          <w:right w:val="nil"/>
-          <w:between w:val="nil"/>
-        </w:pBdr>
+      <w:r>
         <w:rPr>
           <w:sz w:val="28"/>
           <w:szCs w:val="28"/>
         </w:rPr>
+        <w:t>PROGRAMAÇÃO DE COMPUTADORES</w:t>
+      </w:r>
+    </w:p>
+    <w:p>
+      <w:pPr>
+        <w:widowControl w:val="0"/>
+        <w:pBdr>
+          <w:top w:val="nil"/>
+          <w:left w:val="nil"/>
+          <w:bottom w:val="nil"/>
+          <w:right w:val="nil"/>
+          <w:between w:val="nil"/>
+        </w:pBdr>
+        <w:spacing w:line="276" w:lineRule="auto"/>
+        <w:ind w:right="30"/>
+        <w:jc w:val="center"/>
+      </w:pPr>
+    </w:p>
+    <w:p>
+      <w:pPr>
+        <w:widowControl w:val="0"/>
+        <w:pBdr>
+          <w:top w:val="nil"/>
+          <w:left w:val="nil"/>
+          <w:bottom w:val="nil"/>
+          <w:right w:val="nil"/>
+          <w:between w:val="nil"/>
+        </w:pBdr>
+        <w:spacing w:line="276" w:lineRule="auto"/>
+      </w:pPr>
+    </w:p>
+    <w:p>
+      <w:pPr>
+        <w:widowControl w:val="0"/>
+        <w:pBdr>
+          <w:top w:val="nil"/>
+          <w:left w:val="nil"/>
+          <w:bottom w:val="nil"/>
+          <w:right w:val="nil"/>
+          <w:between w:val="nil"/>
+        </w:pBdr>
+        <w:spacing w:line="276" w:lineRule="auto"/>
+      </w:pPr>
+    </w:p>
+    <w:p>
+      <w:pPr>
+        <w:widowControl w:val="0"/>
+        <w:pBdr>
+          <w:top w:val="nil"/>
+          <w:left w:val="nil"/>
+          <w:bottom w:val="nil"/>
+          <w:right w:val="nil"/>
+          <w:between w:val="nil"/>
+        </w:pBdr>
+        <w:spacing w:line="276" w:lineRule="auto"/>
+      </w:pPr>
+    </w:p>
+    <w:p>
+      <w:pPr>
+        <w:widowControl w:val="0"/>
+        <w:pBdr>
+          <w:top w:val="nil"/>
+          <w:left w:val="nil"/>
+          <w:bottom w:val="nil"/>
+          <w:right w:val="nil"/>
+          <w:between w:val="nil"/>
+        </w:pBdr>
+        <w:spacing w:line="276" w:lineRule="auto"/>
+      </w:pPr>
+    </w:p>
+    <w:p>
+      <w:pPr>
+        <w:widowControl w:val="0"/>
+        <w:pBdr>
+          <w:top w:val="nil"/>
+          <w:left w:val="nil"/>
+          <w:bottom w:val="nil"/>
+          <w:right w:val="nil"/>
+          <w:between w:val="nil"/>
+        </w:pBdr>
+        <w:spacing w:line="276" w:lineRule="auto"/>
+      </w:pPr>
+    </w:p>
+    <w:p>
+      <w:pPr>
+        <w:widowControl w:val="0"/>
+        <w:pBdr>
+          <w:top w:val="nil"/>
+          <w:left w:val="nil"/>
+          <w:bottom w:val="nil"/>
+          <w:right w:val="nil"/>
+          <w:between w:val="nil"/>
+        </w:pBdr>
+        <w:spacing w:line="276" w:lineRule="auto"/>
+      </w:pPr>
+    </w:p>
+    <w:p>
+      <w:pPr>
+        <w:widowControl w:val="0"/>
+        <w:pBdr>
+          <w:top w:val="nil"/>
+          <w:left w:val="nil"/>
+          <w:bottom w:val="nil"/>
+          <w:right w:val="nil"/>
+          <w:between w:val="nil"/>
+        </w:pBdr>
+        <w:spacing w:line="276" w:lineRule="auto"/>
+        <w:rPr>
+          <w:u w:val="single"/>
+        </w:rPr>
+      </w:pPr>
+    </w:p>
+    <w:p>
+      <w:pPr>
+        <w:pStyle w:val="Ttulo"/>
+        <w:keepNext w:val="0"/>
+        <w:keepLines w:val="0"/>
+        <w:widowControl w:val="0"/>
+        <w:pBdr>
+          <w:top w:val="nil"/>
+          <w:left w:val="nil"/>
+          <w:bottom w:val="nil"/>
+          <w:right w:val="nil"/>
+          <w:between w:val="nil"/>
+        </w:pBdr>
+        <w:rPr>
+          <w:sz w:val="28"/>
+          <w:szCs w:val="28"/>
+        </w:rPr>
       </w:pPr>
       <w:bookmarkStart w:id="0" w:name="_d51b6y7mnurb" w:colFirst="0" w:colLast="0"/>
       <w:bookmarkEnd w:id="0"/>
       <w:r>
-        <w:t>Projeto jogo de tabuleiro sustentável</w:t>
+        <w:t xml:space="preserve">Projeto </w:t>
+      </w:r>
+      <w:r>
+        <w:t>Registro de Notas</w:t>
       </w:r>
     </w:p>
     <w:p>
@@ -680,7 +683,7 @@
         </w:pBdr>
         <w:jc w:val="center"/>
       </w:pPr>
-      <w:bookmarkStart w:id="1" w:name="_Toc196297235"/>
+      <w:bookmarkStart w:id="1" w:name="_Toc198285130"/>
       <w:r>
         <w:lastRenderedPageBreak/>
         <w:t>RESUMO</w:t>
@@ -713,44 +716,38 @@
       <w:bookmarkStart w:id="2" w:name="_7v1v478xtuj4" w:colFirst="0" w:colLast="0"/>
       <w:bookmarkEnd w:id="2"/>
       <w:r>
-        <w:t xml:space="preserve">Este projeto visa encontrar uma forma sustentável </w:t>
-      </w:r>
-      <w:r>
-        <w:t xml:space="preserve">de por meio do uso dos conceitos da </w:t>
-      </w:r>
-      <w:r>
-        <w:t>C</w:t>
-      </w:r>
-      <w:r>
-        <w:t xml:space="preserve">omputação </w:t>
-      </w:r>
-      <w:r>
-        <w:t>D</w:t>
-      </w:r>
-      <w:r>
-        <w:t>esplugada expli</w:t>
-      </w:r>
-      <w:r>
-        <w:t>car</w:t>
-      </w:r>
-      <w:r>
-        <w:t xml:space="preserve"> de maneira lúdica e interativa </w:t>
-      </w:r>
-      <w:r>
-        <w:t>a aplicação e</w:t>
-      </w:r>
-      <w:r>
-        <w:t xml:space="preserve"> funcionamento dos </w:t>
-      </w:r>
-      <w:r>
-        <w:t xml:space="preserve">4 </w:t>
-      </w:r>
-      <w:r>
-        <w:t>pilares do Pensamento Computacional</w:t>
-      </w:r>
-      <w:r>
-        <w:t>.</w:t>
-      </w:r>
+        <w:t xml:space="preserve">Este projeto visa a criação de um sistema feito em linguagem C que cumpra a proposta de calcular e registrar a média e notas necessárias para obtê-las em um banco de dados, conforme o que foi pedido pela cliente Coordenadora da instituição fictícia </w:t>
+      </w:r>
+      <w:proofErr w:type="spellStart"/>
+      <w:r>
+        <w:t>Cr</w:t>
+      </w:r>
+      <w:r>
+        <w:t>á</w:t>
+      </w:r>
+      <w:r>
+        <w:t>s</w:t>
+      </w:r>
+      <w:proofErr w:type="spellEnd"/>
+      <w:r>
+        <w:t xml:space="preserve"> </w:t>
+      </w:r>
+      <w:proofErr w:type="spellStart"/>
+      <w:r>
+        <w:t>Bubas</w:t>
+      </w:r>
+      <w:proofErr w:type="spellEnd"/>
+      <w:r>
+        <w:t xml:space="preserve">, </w:t>
+      </w:r>
+      <w:proofErr w:type="spellStart"/>
+      <w:r>
+        <w:t>M</w:t>
+      </w:r>
+      <w:r>
+        <w:t>enata</w:t>
+      </w:r>
+      <w:proofErr w:type="spellEnd"/>
     </w:p>
     <w:p>
       <w:pPr>
@@ -1081,13 +1078,7 @@
         <w:t xml:space="preserve">, </w:t>
       </w:r>
       <w:r>
-        <w:t>Pensamento Computacional, Sustentabilidade</w:t>
-      </w:r>
-      <w:r>
-        <w:t xml:space="preserve">, </w:t>
-      </w:r>
-      <w:r>
-        <w:t>Damas</w:t>
+        <w:t xml:space="preserve">Banco de dados, Linguagem C, Sistema </w:t>
       </w:r>
     </w:p>
     <w:p>
@@ -1111,10 +1102,10 @@
         <w:t>Área do conhecimento:</w:t>
       </w:r>
       <w:r>
-        <w:t xml:space="preserve"> Pensamento Computacional</w:t>
-      </w:r>
-      <w:r>
-        <w:t>.</w:t>
+        <w:t xml:space="preserve"> </w:t>
+      </w:r>
+      <w:r>
+        <w:t>Programação de computadores</w:t>
       </w:r>
     </w:p>
     <w:p>
@@ -1146,7 +1137,7 @@
         <w:jc w:val="center"/>
       </w:pPr>
       <w:bookmarkStart w:id="3" w:name="_49u1poctgavd" w:colFirst="0" w:colLast="0"/>
-      <w:bookmarkStart w:id="4" w:name="_Toc196297236"/>
+      <w:bookmarkStart w:id="4" w:name="_Toc198285131"/>
       <w:bookmarkEnd w:id="3"/>
       <w:r>
         <w:t>ABSTRACT</w:t>
@@ -1154,28 +1145,6 @@
       <w:bookmarkEnd w:id="4"/>
     </w:p>
     <w:p>
-      <w:pPr>
-        <w:widowControl w:val="0"/>
-        <w:pBdr>
-          <w:top w:val="nil"/>
-          <w:left w:val="nil"/>
-          <w:bottom w:val="nil"/>
-          <w:right w:val="nil"/>
-          <w:between w:val="nil"/>
-        </w:pBdr>
-      </w:pPr>
-    </w:p>
-    <w:p>
-      <w:pPr>
-        <w:widowControl w:val="0"/>
-        <w:pBdr>
-          <w:top w:val="nil"/>
-          <w:left w:val="nil"/>
-          <w:bottom w:val="nil"/>
-          <w:right w:val="nil"/>
-          <w:between w:val="nil"/>
-        </w:pBdr>
-      </w:pPr>
       <w:proofErr w:type="spellStart"/>
       <w:r>
         <w:t>This</w:t>
@@ -1194,7 +1163,7 @@
       </w:r>
       <w:proofErr w:type="spellStart"/>
       <w:r>
-        <w:t>intends</w:t>
+        <w:t>aims</w:t>
       </w:r>
       <w:proofErr w:type="spellEnd"/>
       <w:r>
@@ -1210,18 +1179,31 @@
       </w:r>
       <w:proofErr w:type="spellStart"/>
       <w:r>
-        <w:t>find</w:t>
+        <w:t>create</w:t>
+      </w:r>
+      <w:proofErr w:type="spellEnd"/>
+      <w:r>
+        <w:t xml:space="preserve"> a system </w:t>
+      </w:r>
+      <w:proofErr w:type="spellStart"/>
+      <w:r>
+        <w:t>using</w:t>
       </w:r>
       <w:proofErr w:type="spellEnd"/>
       <w:r>
         <w:t xml:space="preserve"> </w:t>
       </w:r>
-      <w:r>
-        <w:t xml:space="preserve">a </w:t>
-      </w:r>
-      <w:proofErr w:type="spellStart"/>
-      <w:r>
-        <w:t>sustainable</w:t>
+      <w:proofErr w:type="spellStart"/>
+      <w:r>
+        <w:t>the</w:t>
+      </w:r>
+      <w:proofErr w:type="spellEnd"/>
+      <w:r>
+        <w:t xml:space="preserve"> C </w:t>
+      </w:r>
+      <w:proofErr w:type="spellStart"/>
+      <w:r>
+        <w:t>programing</w:t>
       </w:r>
       <w:proofErr w:type="spellEnd"/>
       <w:r>
@@ -1229,6 +1211,22 @@
       </w:r>
       <w:proofErr w:type="spellStart"/>
       <w:r>
+        <w:t>language</w:t>
+      </w:r>
+      <w:proofErr w:type="spellEnd"/>
+      <w:r>
+        <w:t xml:space="preserve"> in </w:t>
+      </w:r>
+      <w:proofErr w:type="spellStart"/>
+      <w:r>
+        <w:t>such</w:t>
+      </w:r>
+      <w:proofErr w:type="spellEnd"/>
+      <w:r>
+        <w:t xml:space="preserve"> a </w:t>
+      </w:r>
+      <w:proofErr w:type="spellStart"/>
+      <w:r>
         <w:t>way</w:t>
       </w:r>
       <w:proofErr w:type="spellEnd"/>
@@ -1237,6 +1235,38 @@
       </w:r>
       <w:proofErr w:type="spellStart"/>
       <w:r>
+        <w:t>to</w:t>
+      </w:r>
+      <w:proofErr w:type="spellEnd"/>
+      <w:r>
+        <w:t xml:space="preserve"> </w:t>
+      </w:r>
+      <w:proofErr w:type="spellStart"/>
+      <w:r>
+        <w:t>fufill</w:t>
+      </w:r>
+      <w:proofErr w:type="spellEnd"/>
+      <w:r>
+        <w:t xml:space="preserve"> </w:t>
+      </w:r>
+      <w:proofErr w:type="spellStart"/>
+      <w:r>
+        <w:t>the</w:t>
+      </w:r>
+      <w:proofErr w:type="spellEnd"/>
+      <w:r>
+        <w:t xml:space="preserve"> </w:t>
+      </w:r>
+      <w:proofErr w:type="spellStart"/>
+      <w:r>
+        <w:t>request</w:t>
+      </w:r>
+      <w:proofErr w:type="spellEnd"/>
+      <w:r>
+        <w:t xml:space="preserve"> </w:t>
+      </w:r>
+      <w:proofErr w:type="spellStart"/>
+      <w:r>
         <w:t>of</w:t>
       </w:r>
       <w:proofErr w:type="spellEnd"/>
@@ -1245,7 +1275,7 @@
       </w:r>
       <w:proofErr w:type="spellStart"/>
       <w:r>
-        <w:t>utilizing</w:t>
+        <w:t>claculating</w:t>
       </w:r>
       <w:proofErr w:type="spellEnd"/>
       <w:r>
@@ -1253,15 +1283,47 @@
       </w:r>
       <w:proofErr w:type="spellStart"/>
       <w:r>
+        <w:t>and</w:t>
+      </w:r>
+      <w:proofErr w:type="spellEnd"/>
+      <w:r>
+        <w:t xml:space="preserve"> </w:t>
+      </w:r>
+      <w:proofErr w:type="spellStart"/>
+      <w:r>
+        <w:t>registering</w:t>
+      </w:r>
+      <w:proofErr w:type="spellEnd"/>
+      <w:r>
+        <w:t xml:space="preserve"> </w:t>
+      </w:r>
+      <w:proofErr w:type="spellStart"/>
+      <w:r>
         <w:t>the</w:t>
       </w:r>
       <w:proofErr w:type="spellEnd"/>
       <w:r>
+        <w:t xml:space="preserve"> sum </w:t>
+      </w:r>
+      <w:proofErr w:type="spellStart"/>
+      <w:r>
+        <w:t>and</w:t>
+      </w:r>
+      <w:proofErr w:type="spellEnd"/>
+      <w:r>
+        <w:t xml:space="preserve"> grades </w:t>
+      </w:r>
+      <w:proofErr w:type="spellStart"/>
+      <w:r>
+        <w:t>necessary</w:t>
+      </w:r>
+      <w:proofErr w:type="spellEnd"/>
+      <w:r>
         <w:t xml:space="preserve"> </w:t>
       </w:r>
       <w:proofErr w:type="spellStart"/>
       <w:r>
-        <w:t>concepts</w:t>
+        <w:t>to</w:t>
       </w:r>
       <w:proofErr w:type="spellEnd"/>
       <w:r>
@@ -1269,18 +1331,79 @@
       </w:r>
       <w:proofErr w:type="spellStart"/>
       <w:r>
+        <w:t>acess</w:t>
+      </w:r>
+      <w:proofErr w:type="spellEnd"/>
+      <w:r>
+        <w:t xml:space="preserve"> </w:t>
+      </w:r>
+      <w:proofErr w:type="spellStart"/>
+      <w:r>
+        <w:t>through</w:t>
+      </w:r>
+      <w:proofErr w:type="spellEnd"/>
+      <w:r>
+        <w:t xml:space="preserve"> a </w:t>
+      </w:r>
+      <w:proofErr w:type="spellStart"/>
+      <w:r>
+        <w:t>database</w:t>
+      </w:r>
+      <w:proofErr w:type="spellEnd"/>
+      <w:r>
+        <w:t xml:space="preserve">, as </w:t>
+      </w:r>
+      <w:proofErr w:type="spellStart"/>
+      <w:r>
+        <w:t>requested</w:t>
+      </w:r>
+      <w:proofErr w:type="spellEnd"/>
+      <w:r>
+        <w:t xml:space="preserve"> </w:t>
+      </w:r>
+      <w:proofErr w:type="spellStart"/>
+      <w:r>
+        <w:t>by</w:t>
+      </w:r>
+      <w:proofErr w:type="spellEnd"/>
+      <w:r>
+        <w:t xml:space="preserve"> </w:t>
+      </w:r>
+      <w:proofErr w:type="spellStart"/>
+      <w:r>
+        <w:t>the</w:t>
+      </w:r>
+      <w:proofErr w:type="spellEnd"/>
+      <w:r>
+        <w:t xml:space="preserve"> </w:t>
+      </w:r>
+      <w:proofErr w:type="spellStart"/>
+      <w:r>
+        <w:t>coordenator</w:t>
+      </w:r>
+      <w:proofErr w:type="spellEnd"/>
+      <w:r>
+        <w:t xml:space="preserve"> </w:t>
+      </w:r>
+      <w:proofErr w:type="spellStart"/>
+      <w:r>
         <w:t>of</w:t>
       </w:r>
       <w:proofErr w:type="spellEnd"/>
       <w:r>
-        <w:t xml:space="preserve"> Computer Science Unplugged</w:t>
-      </w:r>
+        <w:t xml:space="preserve"> a </w:t>
+      </w:r>
+      <w:proofErr w:type="spellStart"/>
+      <w:r>
+        <w:t>ficticious</w:t>
+      </w:r>
+      <w:proofErr w:type="spellEnd"/>
       <w:r>
         <w:t xml:space="preserve"> </w:t>
       </w:r>
       <w:proofErr w:type="spellStart"/>
       <w:r>
-        <w:t>to</w:t>
+        <w:t>institution</w:t>
       </w:r>
       <w:proofErr w:type="spellEnd"/>
       <w:r>
@@ -1288,15 +1411,7 @@
       </w:r>
       <w:proofErr w:type="spellStart"/>
       <w:r>
-        <w:t>teach</w:t>
-      </w:r>
-      <w:proofErr w:type="spellEnd"/>
-      <w:r>
-        <w:t xml:space="preserve"> kids </w:t>
-      </w:r>
-      <w:proofErr w:type="spellStart"/>
-      <w:r>
-        <w:t>and</w:t>
+        <w:t>called</w:t>
       </w:r>
       <w:proofErr w:type="spellEnd"/>
       <w:r>
@@ -1304,15 +1419,7 @@
       </w:r>
       <w:proofErr w:type="spellStart"/>
       <w:r>
-        <w:t>adults</w:t>
-      </w:r>
-      <w:proofErr w:type="spellEnd"/>
-      <w:r>
-        <w:t xml:space="preserve"> in a </w:t>
-      </w:r>
-      <w:proofErr w:type="spellStart"/>
-      <w:r>
-        <w:t>playful</w:t>
+        <w:t>Crás</w:t>
       </w:r>
       <w:proofErr w:type="spellEnd"/>
       <w:r>
@@ -1320,115 +1427,11 @@
       </w:r>
       <w:proofErr w:type="spellStart"/>
       <w:r>
-        <w:t>and</w:t>
-      </w:r>
-      <w:proofErr w:type="spellEnd"/>
-      <w:r>
-        <w:t xml:space="preserve"> </w:t>
-      </w:r>
-      <w:proofErr w:type="spellStart"/>
-      <w:r>
-        <w:t>interacting</w:t>
-      </w:r>
-      <w:proofErr w:type="spellEnd"/>
-      <w:r>
-        <w:t xml:space="preserve"> </w:t>
-      </w:r>
-      <w:proofErr w:type="spellStart"/>
-      <w:r>
-        <w:t>manner</w:t>
-      </w:r>
-      <w:proofErr w:type="spellEnd"/>
-      <w:r>
-        <w:t xml:space="preserve"> </w:t>
-      </w:r>
-      <w:proofErr w:type="spellStart"/>
-      <w:r>
-        <w:t>the</w:t>
-      </w:r>
-      <w:proofErr w:type="spellEnd"/>
-      <w:r>
-        <w:t xml:space="preserve"> </w:t>
-      </w:r>
-      <w:proofErr w:type="spellStart"/>
-      <w:r>
-        <w:t>applications</w:t>
-      </w:r>
-      <w:proofErr w:type="spellEnd"/>
-      <w:r>
-        <w:t xml:space="preserve"> </w:t>
-      </w:r>
-      <w:proofErr w:type="spellStart"/>
-      <w:r>
-        <w:t>and</w:t>
-      </w:r>
-      <w:proofErr w:type="spellEnd"/>
-      <w:r>
-        <w:t xml:space="preserve"> </w:t>
-      </w:r>
-      <w:proofErr w:type="spellStart"/>
-      <w:r>
-        <w:t>concepts</w:t>
-      </w:r>
-      <w:proofErr w:type="spellEnd"/>
-      <w:r>
-        <w:t xml:space="preserve"> </w:t>
-      </w:r>
-      <w:proofErr w:type="spellStart"/>
-      <w:r>
-        <w:t>behind</w:t>
-      </w:r>
-      <w:proofErr w:type="spellEnd"/>
-      <w:r>
-        <w:t xml:space="preserve"> </w:t>
-      </w:r>
-      <w:proofErr w:type="spellStart"/>
-      <w:r>
-        <w:t>the</w:t>
-      </w:r>
-      <w:proofErr w:type="spellEnd"/>
-      <w:r>
-        <w:t xml:space="preserve"> 4 </w:t>
-      </w:r>
-      <w:proofErr w:type="spellStart"/>
-      <w:r>
-        <w:t>main</w:t>
-      </w:r>
-      <w:proofErr w:type="spellEnd"/>
-      <w:r>
-        <w:t xml:space="preserve"> </w:t>
-      </w:r>
-      <w:proofErr w:type="spellStart"/>
-      <w:r>
-        <w:t>pillars</w:t>
-      </w:r>
-      <w:proofErr w:type="spellEnd"/>
-      <w:r>
-        <w:t xml:space="preserve"> </w:t>
-      </w:r>
-      <w:proofErr w:type="spellStart"/>
-      <w:r>
-        <w:t>of</w:t>
-      </w:r>
-      <w:proofErr w:type="spellEnd"/>
-      <w:r>
-        <w:t xml:space="preserve"> </w:t>
-      </w:r>
-      <w:proofErr w:type="spellStart"/>
-      <w:r>
-        <w:t>Computational</w:t>
-      </w:r>
-      <w:proofErr w:type="spellEnd"/>
-      <w:r>
-        <w:t xml:space="preserve"> </w:t>
-      </w:r>
-      <w:proofErr w:type="spellStart"/>
-      <w:r>
-        <w:t>Thinking</w:t>
-      </w:r>
-      <w:proofErr w:type="spellEnd"/>
-      <w:r>
-        <w:t>.</w:t>
+        <w:t>Bubas</w:t>
+      </w:r>
+      <w:proofErr w:type="spellEnd"/>
+      <w:r>
+        <w:t>, Renata.</w:t>
       </w:r>
     </w:p>
     <w:p>
@@ -1456,45 +1459,52 @@
       <w:r>
         <w:t xml:space="preserve"> </w:t>
       </w:r>
-      <w:proofErr w:type="spellStart"/>
       <w:r>
         <w:rPr>
           <w:i/>
           <w:iCs/>
         </w:rPr>
-        <w:t>Quantic</w:t>
-      </w:r>
-      <w:proofErr w:type="spellEnd"/>
+        <w:t xml:space="preserve">C </w:t>
+      </w:r>
+      <w:proofErr w:type="spellStart"/>
       <w:r>
         <w:rPr>
           <w:i/>
           <w:iCs/>
         </w:rPr>
-        <w:t xml:space="preserve"> </w:t>
-      </w:r>
-      <w:proofErr w:type="spellStart"/>
+        <w:t>language</w:t>
+      </w:r>
+      <w:proofErr w:type="spellEnd"/>
       <w:r>
         <w:rPr>
           <w:i/>
           <w:iCs/>
         </w:rPr>
-        <w:t>Computers</w:t>
-      </w:r>
-      <w:proofErr w:type="spellEnd"/>
+        <w:t xml:space="preserve">, Grade </w:t>
+      </w:r>
+      <w:proofErr w:type="spellStart"/>
       <w:r>
         <w:rPr>
           <w:i/>
           <w:iCs/>
         </w:rPr>
-        <w:t xml:space="preserve">, Technology, </w:t>
-      </w:r>
-      <w:proofErr w:type="spellStart"/>
+        <w:t>registering</w:t>
+      </w:r>
+      <w:proofErr w:type="spellEnd"/>
       <w:r>
         <w:rPr>
           <w:i/>
           <w:iCs/>
         </w:rPr>
-        <w:t>Processing</w:t>
+        <w:t xml:space="preserve">, System, </w:t>
+      </w:r>
+      <w:proofErr w:type="spellStart"/>
+      <w:r>
+        <w:rPr>
+          <w:i/>
+          <w:iCs/>
+        </w:rPr>
+        <w:t>Database</w:t>
       </w:r>
       <w:proofErr w:type="spellEnd"/>
     </w:p>
@@ -1528,7 +1538,7 @@
         </w:pBdr>
         <w:jc w:val="center"/>
       </w:pPr>
-      <w:bookmarkStart w:id="5" w:name="_Toc196297237"/>
+      <w:bookmarkStart w:id="5" w:name="_Toc198285132"/>
       <w:r>
         <w:lastRenderedPageBreak/>
         <w:t>SUMÁRIO</w:t>
@@ -1600,7 +1610,7 @@
           <w:r>
             <w:fldChar w:fldCharType="separate"/>
           </w:r>
-          <w:hyperlink w:anchor="_Toc196297235" w:history="1">
+          <w:hyperlink w:anchor="_Toc198285130" w:history="1">
             <w:r>
               <w:rPr>
                 <w:rStyle w:val="Hyperlink"/>
@@ -1627,7 +1637,7 @@
                 <w:noProof/>
                 <w:webHidden/>
               </w:rPr>
-              <w:instrText xml:space="preserve"> PAGEREF _Toc196297235 \h </w:instrText>
+              <w:instrText xml:space="preserve"> PAGEREF _Toc198285130 \h </w:instrText>
             </w:r>
             <w:r>
               <w:rPr>
@@ -1647,7 +1657,7 @@
                 <w:noProof/>
                 <w:webHidden/>
               </w:rPr>
-              <w:t>3</w:t>
+              <w:t>2</w:t>
             </w:r>
             <w:r>
               <w:rPr>
@@ -1672,7 +1682,7 @@
               <w:lang w:val="pt-BR"/>
             </w:rPr>
           </w:pPr>
-          <w:hyperlink w:anchor="_Toc196297236" w:history="1">
+          <w:hyperlink w:anchor="_Toc198285131" w:history="1">
             <w:r>
               <w:rPr>
                 <w:rStyle w:val="Hyperlink"/>
@@ -1699,7 +1709,7 @@
                 <w:noProof/>
                 <w:webHidden/>
               </w:rPr>
-              <w:instrText xml:space="preserve"> PAGEREF _Toc196297236 \h </w:instrText>
+              <w:instrText xml:space="preserve"> PAGEREF _Toc198285131 \h </w:instrText>
             </w:r>
             <w:r>
               <w:rPr>
@@ -1719,7 +1729,7 @@
                 <w:noProof/>
                 <w:webHidden/>
               </w:rPr>
-              <w:t>3</w:t>
+              <w:t>2</w:t>
             </w:r>
             <w:r>
               <w:rPr>
@@ -1744,7 +1754,7 @@
               <w:lang w:val="pt-BR"/>
             </w:rPr>
           </w:pPr>
-          <w:hyperlink w:anchor="_Toc196297237" w:history="1">
+          <w:hyperlink w:anchor="_Toc198285132" w:history="1">
             <w:r>
               <w:rPr>
                 <w:rStyle w:val="Hyperlink"/>
@@ -1771,7 +1781,7 @@
                 <w:noProof/>
                 <w:webHidden/>
               </w:rPr>
-              <w:instrText xml:space="preserve"> PAGEREF _Toc196297237 \h </w:instrText>
+              <w:instrText xml:space="preserve"> PAGEREF _Toc198285132 \h </w:instrText>
             </w:r>
             <w:r>
               <w:rPr>
@@ -1791,7 +1801,7 @@
                 <w:noProof/>
                 <w:webHidden/>
               </w:rPr>
-              <w:t>4</w:t>
+              <w:t>3</w:t>
             </w:r>
             <w:r>
               <w:rPr>
@@ -1816,7 +1826,7 @@
               <w:lang w:val="pt-BR"/>
             </w:rPr>
           </w:pPr>
-          <w:hyperlink w:anchor="_Toc196297238" w:history="1">
+          <w:hyperlink w:anchor="_Toc198285133" w:history="1">
             <w:r>
               <w:rPr>
                 <w:rStyle w:val="Hyperlink"/>
@@ -1843,7 +1853,7 @@
                 <w:noProof/>
                 <w:webHidden/>
               </w:rPr>
-              <w:instrText xml:space="preserve"> PAGEREF _Toc196297238 \h </w:instrText>
+              <w:instrText xml:space="preserve"> PAGEREF _Toc198285133 \h </w:instrText>
             </w:r>
             <w:r>
               <w:rPr>
@@ -1863,7 +1873,7 @@
                 <w:noProof/>
                 <w:webHidden/>
               </w:rPr>
-              <w:t>5</w:t>
+              <w:t>4</w:t>
             </w:r>
             <w:r>
               <w:rPr>
@@ -1888,13 +1898,13 @@
               <w:lang w:val="pt-BR"/>
             </w:rPr>
           </w:pPr>
-          <w:hyperlink w:anchor="_Toc196297239" w:history="1">
+          <w:hyperlink w:anchor="_Toc198285134" w:history="1">
             <w:r>
               <w:rPr>
                 <w:rStyle w:val="Hyperlink"/>
                 <w:noProof/>
               </w:rPr>
-              <w:t>OS PILARES</w:t>
+              <w:t>PROPOSTA DE NEGÓCIO</w:t>
             </w:r>
             <w:r>
               <w:rPr>
@@ -1915,7 +1925,7 @@
                 <w:noProof/>
                 <w:webHidden/>
               </w:rPr>
-              <w:instrText xml:space="preserve"> PAGEREF _Toc196297239 \h </w:instrText>
+              <w:instrText xml:space="preserve"> PAGEREF _Toc198285134 \h </w:instrText>
             </w:r>
             <w:r>
               <w:rPr>
@@ -1935,7 +1945,7 @@
                 <w:noProof/>
                 <w:webHidden/>
               </w:rPr>
-              <w:t>5</w:t>
+              <w:t>4</w:t>
             </w:r>
             <w:r>
               <w:rPr>
@@ -1960,13 +1970,13 @@
               <w:lang w:val="pt-BR"/>
             </w:rPr>
           </w:pPr>
-          <w:hyperlink w:anchor="_Toc196297240" w:history="1">
+          <w:hyperlink w:anchor="_Toc198285135" w:history="1">
             <w:r>
               <w:rPr>
                 <w:rStyle w:val="Hyperlink"/>
                 <w:noProof/>
               </w:rPr>
-              <w:t>APLICANDO OS PILARES NO JOGO DE DAMAS</w:t>
+              <w:t>APLICAÇÃO DE FUNÇÕES E RECURSOS</w:t>
             </w:r>
             <w:r>
               <w:rPr>
@@ -1987,7 +1997,7 @@
                 <w:noProof/>
                 <w:webHidden/>
               </w:rPr>
-              <w:instrText xml:space="preserve"> PAGEREF _Toc196297240 \h </w:instrText>
+              <w:instrText xml:space="preserve"> PAGEREF _Toc198285135 \h </w:instrText>
             </w:r>
             <w:r>
               <w:rPr>
@@ -2007,7 +2017,7 @@
                 <w:noProof/>
                 <w:webHidden/>
               </w:rPr>
-              <w:t>6</w:t>
+              <w:t>4</w:t>
             </w:r>
             <w:r>
               <w:rPr>
@@ -2032,13 +2042,13 @@
               <w:lang w:val="pt-BR"/>
             </w:rPr>
           </w:pPr>
-          <w:hyperlink w:anchor="_Toc196297241" w:history="1">
+          <w:hyperlink w:anchor="_Toc198285136" w:history="1">
             <w:r>
               <w:rPr>
                 <w:rStyle w:val="Hyperlink"/>
                 <w:noProof/>
               </w:rPr>
-              <w:t>EMPRESA HUGEMATCH</w:t>
+              <w:t>EMPRESA TECHED</w:t>
             </w:r>
             <w:r>
               <w:rPr>
@@ -2059,7 +2069,7 @@
                 <w:noProof/>
                 <w:webHidden/>
               </w:rPr>
-              <w:instrText xml:space="preserve"> PAGEREF _Toc196297241 \h </w:instrText>
+              <w:instrText xml:space="preserve"> PAGEREF _Toc198285136 \h </w:instrText>
             </w:r>
             <w:r>
               <w:rPr>
@@ -2079,7 +2089,7 @@
                 <w:noProof/>
                 <w:webHidden/>
               </w:rPr>
-              <w:t>7</w:t>
+              <w:t>5</w:t>
             </w:r>
             <w:r>
               <w:rPr>
@@ -2104,7 +2114,7 @@
               <w:lang w:val="pt-BR"/>
             </w:rPr>
           </w:pPr>
-          <w:hyperlink w:anchor="_Toc196297242" w:history="1">
+          <w:hyperlink w:anchor="_Toc198285137" w:history="1">
             <w:r>
               <w:rPr>
                 <w:rStyle w:val="Hyperlink"/>
@@ -2131,7 +2141,7 @@
                 <w:noProof/>
                 <w:webHidden/>
               </w:rPr>
-              <w:instrText xml:space="preserve"> PAGEREF _Toc196297242 \h </w:instrText>
+              <w:instrText xml:space="preserve"> PAGEREF _Toc198285137 \h </w:instrText>
             </w:r>
             <w:r>
               <w:rPr>
@@ -2151,7 +2161,7 @@
                 <w:noProof/>
                 <w:webHidden/>
               </w:rPr>
-              <w:t>8</w:t>
+              <w:t>5</w:t>
             </w:r>
             <w:r>
               <w:rPr>
@@ -2176,7 +2186,7 @@
               <w:lang w:val="pt-BR"/>
             </w:rPr>
           </w:pPr>
-          <w:hyperlink w:anchor="_Toc196297243" w:history="1">
+          <w:hyperlink w:anchor="_Toc198285138" w:history="1">
             <w:r>
               <w:rPr>
                 <w:rStyle w:val="Hyperlink"/>
@@ -2203,7 +2213,7 @@
                 <w:noProof/>
                 <w:webHidden/>
               </w:rPr>
-              <w:instrText xml:space="preserve"> PAGEREF _Toc196297243 \h </w:instrText>
+              <w:instrText xml:space="preserve"> PAGEREF _Toc198285138 \h </w:instrText>
             </w:r>
             <w:r>
               <w:rPr>
@@ -2223,7 +2233,7 @@
                 <w:noProof/>
                 <w:webHidden/>
               </w:rPr>
-              <w:t>9</w:t>
+              <w:t>7</w:t>
             </w:r>
             <w:r>
               <w:rPr>
@@ -2286,7 +2296,7 @@
           <w:between w:val="nil"/>
         </w:pBdr>
       </w:pPr>
-      <w:bookmarkStart w:id="6" w:name="_Toc196297238"/>
+      <w:bookmarkStart w:id="6" w:name="_Toc198285133"/>
       <w:r>
         <w:lastRenderedPageBreak/>
         <w:t>INTRODUÇÃO</w:t>
@@ -2295,25 +2305,31 @@
     </w:p>
     <w:p>
       <w:r>
-        <w:t>Ao buscarmos entender a maneira mais coesa de compreender os processo</w:t>
-      </w:r>
-      <w:r>
-        <w:t>s</w:t>
-      </w:r>
-      <w:r>
-        <w:t xml:space="preserve"> lógicos </w:t>
-      </w:r>
-      <w:r>
-        <w:t>que explicam o funcionamento de códigos e execução de instruções pelas máquinas tal qual o computador, é essencial que o futuro profissional possua um conhecimento completo e robusto a respeito dos pilares do Pensamento Computacional</w:t>
-      </w:r>
-      <w:r>
-        <w:t>, estes sendo, Abstração, Decomposição, Algoritmo e Reconhecimento de padrões</w:t>
-      </w:r>
-      <w:r>
-        <w:t xml:space="preserve">, neste trabalho decidimos utilizar o clássico jogo de tabuleiro Damas como base para este processo de aprendizado </w:t>
-      </w:r>
-      <w:r>
-        <w:t>.</w:t>
+        <w:t xml:space="preserve">Neste projeto, nossa empresa (insira nome aqui), foi encarregada de entrevistar </w:t>
+      </w:r>
+      <w:proofErr w:type="spellStart"/>
+      <w:r>
+        <w:t>Menata</w:t>
+      </w:r>
+      <w:proofErr w:type="spellEnd"/>
+      <w:r>
+        <w:t xml:space="preserve"> coordenadora de uma prestigiosa instituição de nome “</w:t>
+      </w:r>
+      <w:proofErr w:type="spellStart"/>
+      <w:r>
+        <w:t>Crás</w:t>
+      </w:r>
+      <w:proofErr w:type="spellEnd"/>
+      <w:r>
+        <w:t xml:space="preserve"> </w:t>
+      </w:r>
+      <w:proofErr w:type="spellStart"/>
+      <w:r>
+        <w:t>Bubas</w:t>
+      </w:r>
+      <w:proofErr w:type="spellEnd"/>
+      <w:r>
+        <w:t>”, nesta entrevista foram estabelecidos o pedido geral do cliente e estipulado prazos para a entrega de devolutivas relacionadas ao projeto.</w:t>
       </w:r>
     </w:p>
     <w:p>
@@ -2330,45 +2346,83 @@
           <w:between w:val="nil"/>
         </w:pBdr>
       </w:pPr>
-      <w:bookmarkStart w:id="7" w:name="_Toc196297239"/>
-      <w:r>
-        <w:t>O</w:t>
-      </w:r>
-      <w:r>
-        <w:t>S PILARES</w:t>
+      <w:bookmarkStart w:id="7" w:name="_Toc198285134"/>
+      <w:r>
+        <w:t>PROPOSTA DE NEGÓCIO</w:t>
       </w:r>
       <w:bookmarkEnd w:id="7"/>
     </w:p>
     <w:p>
       <w:r>
-        <w:t>Por meio d</w:t>
-      </w:r>
-      <w:r>
-        <w:t>o uso dos</w:t>
-      </w:r>
-      <w:r>
-        <w:t xml:space="preserve"> quatro fundamentos somos capazes de decompor qualquer problema</w:t>
-      </w:r>
-      <w:r>
-        <w:t>, além de</w:t>
-      </w:r>
-      <w:r>
-        <w:t xml:space="preserve"> entender</w:t>
-      </w:r>
-      <w:r>
-        <w:t>mos</w:t>
-      </w:r>
-      <w:r>
-        <w:t xml:space="preserve"> de maneira sistêmica como </w:t>
-      </w:r>
-      <w:r>
-        <w:t>encarar um</w:t>
-      </w:r>
-      <w:r>
-        <w:t xml:space="preserve"> desafio</w:t>
-      </w:r>
-      <w:r>
-        <w:t>, estes são:</w:t>
+        <w:t xml:space="preserve">Um programa feito na linguagem de programação C/C++ </w:t>
+      </w:r>
+      <w:r>
+        <w:t>onde os dados de até 100 alunos serão possíveis de serem registrados, juntamente a suas notas A1 e A2, com essas duas variáveis será feita uma somatória que seria equivalente a média do aluno, caso a média não ultrapasse 5, será requisitada a nota AF (prova de recuperação de nota) do respectivo aluno, de modo a substituir a menor nota, caso então o somatório das notas(média) ultrapasse o valor 5, o aluno deve ser considerado Aprovado, caso contrário, Reprovado.</w:t>
+      </w:r>
+    </w:p>
+    <w:p/>
+    <w:p>
+      <w:r>
+        <w:t>Estes dados devem ser armazenados em um banco de dados encontrado dentro do próprio programa, deve haver então um mecanismo que possibilite a visualização destes valores de modo organizado e tabelado.</w:t>
+      </w:r>
+    </w:p>
+    <w:p/>
+    <w:p>
+      <w:r>
+        <w:t>O programa deve ter como plataforma base computadores com o sistema operacional Windows.</w:t>
+      </w:r>
+    </w:p>
+    <w:p>
+      <w:pPr>
+        <w:pStyle w:val="Ttulo1"/>
+        <w:keepNext w:val="0"/>
+        <w:keepLines w:val="0"/>
+        <w:widowControl w:val="0"/>
+        <w:pBdr>
+          <w:top w:val="nil"/>
+          <w:left w:val="nil"/>
+          <w:bottom w:val="nil"/>
+          <w:right w:val="nil"/>
+          <w:between w:val="nil"/>
+        </w:pBdr>
+      </w:pPr>
+      <w:bookmarkStart w:id="8" w:name="_Toc198285135"/>
+      <w:r>
+        <w:t>APLICAÇÃO DE FUNÇÕES E RECURSOS</w:t>
+      </w:r>
+      <w:bookmarkEnd w:id="8"/>
+    </w:p>
+    <w:p>
+      <w:r>
+        <w:t>Fluxo de janelas:</w:t>
+      </w:r>
+    </w:p>
+    <w:p>
+      <w:r>
+        <w:t>(Fotos de cada “janela” do programa, menu 1, tabelas, atribuição de notas)</w:t>
+      </w:r>
+    </w:p>
+    <w:p/>
+    <w:p>
+      <w:r>
+        <w:t xml:space="preserve">Ao analisarmos a proposta podemos estipular a necessidade da criação das seguintes </w:t>
+      </w:r>
+      <w:r>
+        <w:rPr>
+          <w:b/>
+          <w:bCs/>
+        </w:rPr>
+        <w:t>V</w:t>
+      </w:r>
+      <w:r>
+        <w:rPr>
+          <w:b/>
+          <w:bCs/>
+        </w:rPr>
+        <w:t>ariáveis</w:t>
+      </w:r>
+      <w:r>
+        <w:t>:</w:t>
       </w:r>
     </w:p>
     <w:p>
@@ -2376,29 +2430,11 @@
         <w:pStyle w:val="PargrafodaLista"/>
         <w:numPr>
           <w:ilvl w:val="0"/>
-          <w:numId w:val="2"/>
+          <w:numId w:val="3"/>
         </w:numPr>
       </w:pPr>
       <w:r>
-        <w:t>Abstração:</w:t>
-      </w:r>
-    </w:p>
-    <w:p>
-      <w:pPr>
-        <w:pStyle w:val="PargrafodaLista"/>
-        <w:numPr>
-          <w:ilvl w:val="1"/>
-          <w:numId w:val="2"/>
-        </w:numPr>
-      </w:pPr>
-      <w:r>
-        <w:t>Nes</w:t>
-      </w:r>
-      <w:r>
-        <w:t>ta vertente buscamos extrair as informações mais robustas e diretas do projeto, seus dados principais e intenção por tr</w:t>
-      </w:r>
-      <w:r>
-        <w:t>ás.</w:t>
+        <w:t>INT ()</w:t>
       </w:r>
     </w:p>
     <w:p>
@@ -2406,38 +2442,11 @@
         <w:pStyle w:val="PargrafodaLista"/>
         <w:numPr>
           <w:ilvl w:val="0"/>
-          <w:numId w:val="2"/>
+          <w:numId w:val="3"/>
         </w:numPr>
       </w:pPr>
       <w:r>
-        <w:t>Decomposição:</w:t>
-      </w:r>
-    </w:p>
-    <w:p>
-      <w:pPr>
-        <w:pStyle w:val="PargrafodaLista"/>
-        <w:numPr>
-          <w:ilvl w:val="1"/>
-          <w:numId w:val="2"/>
-        </w:numPr>
-      </w:pPr>
-      <w:r>
-        <w:t>Com a decomp</w:t>
-      </w:r>
-      <w:r>
-        <w:t>os</w:t>
-      </w:r>
-      <w:r>
-        <w:t>ição buscamos ser um pouco mais detalhista do que no processo de abstração</w:t>
-      </w:r>
-      <w:r>
-        <w:t>,</w:t>
-      </w:r>
-      <w:r>
-        <w:t xml:space="preserve"> decompondo </w:t>
-      </w:r>
-      <w:r>
-        <w:t>as possíveis ações a serem tomadas e processos a serem empregados para realização do projeto.</w:t>
+        <w:t>STRING ()</w:t>
       </w:r>
     </w:p>
     <w:p>
@@ -2445,26 +2454,11 @@
         <w:pStyle w:val="PargrafodaLista"/>
         <w:numPr>
           <w:ilvl w:val="0"/>
-          <w:numId w:val="2"/>
+          <w:numId w:val="3"/>
         </w:numPr>
       </w:pPr>
       <w:r>
-        <w:t>Algoritmo:</w:t>
-      </w:r>
-    </w:p>
-    <w:p>
-      <w:pPr>
-        <w:pStyle w:val="PargrafodaLista"/>
-        <w:numPr>
-          <w:ilvl w:val="1"/>
-          <w:numId w:val="2"/>
-        </w:numPr>
-      </w:pPr>
-      <w:r>
-        <w:t xml:space="preserve">Já no algoritmo pegamos estes processos empregados e buscamos estabelecer um passo a passo </w:t>
-      </w:r>
-      <w:r>
-        <w:t>para funcionamento do projeto, no nosso caso o fluxo de round a round de uma partida de damas.</w:t>
+        <w:t>CONST ()</w:t>
       </w:r>
     </w:p>
     <w:p>
@@ -2472,54 +2466,78 @@
         <w:pStyle w:val="PargrafodaLista"/>
         <w:numPr>
           <w:ilvl w:val="0"/>
-          <w:numId w:val="2"/>
+          <w:numId w:val="3"/>
         </w:numPr>
       </w:pPr>
       <w:r>
-        <w:t>Reconhecimento de padrões:</w:t>
+        <w:t>VECTOR []</w:t>
+      </w:r>
+    </w:p>
+    <w:p>
+      <w:r>
+        <w:rPr>
+          <w:b/>
+          <w:bCs/>
+        </w:rPr>
+        <w:lastRenderedPageBreak/>
+        <w:t>Funções</w:t>
+      </w:r>
+      <w:r>
+        <w:t>:</w:t>
       </w:r>
     </w:p>
     <w:p>
       <w:pPr>
         <w:pStyle w:val="PargrafodaLista"/>
         <w:numPr>
-          <w:ilvl w:val="1"/>
-          <w:numId w:val="2"/>
+          <w:ilvl w:val="0"/>
+          <w:numId w:val="3"/>
         </w:numPr>
       </w:pPr>
       <w:r>
-        <w:t>Neste processo</w:t>
-      </w:r>
-      <w:r>
-        <w:t xml:space="preserve"> buscamos olhar para o modo no qual o algoritmo e tudo aquilo que constitui o andamento da atividad</w:t>
-      </w:r>
-      <w:r>
-        <w:t>e está funcionando,</w:t>
-      </w:r>
-      <w:r>
-        <w:t xml:space="preserve"> </w:t>
-      </w:r>
-      <w:r>
-        <w:t xml:space="preserve">de modo a </w:t>
-      </w:r>
-      <w:r>
-        <w:t>encontra</w:t>
-      </w:r>
-      <w:r>
-        <w:t>r</w:t>
-      </w:r>
-      <w:r>
-        <w:t xml:space="preserve"> um padrão </w:t>
-      </w:r>
-      <w:r>
-        <w:t xml:space="preserve">e buscar </w:t>
-      </w:r>
-      <w:r>
-        <w:t xml:space="preserve">compreender de forma mais completa o </w:t>
-      </w:r>
-      <w:r>
-        <w:t>funcionamento do sistema, assim, podendo otimiza-lo e torná-lo ainda mais simples que o previamente imaginado.</w:t>
-      </w:r>
+        <w:t>INT ()</w:t>
+      </w:r>
+    </w:p>
+    <w:p>
+      <w:pPr>
+        <w:pStyle w:val="PargrafodaLista"/>
+        <w:numPr>
+          <w:ilvl w:val="0"/>
+          <w:numId w:val="3"/>
+        </w:numPr>
+      </w:pPr>
+      <w:r>
+        <w:t>STRING ()</w:t>
+      </w:r>
+    </w:p>
+    <w:p>
+      <w:pPr>
+        <w:pStyle w:val="PargrafodaLista"/>
+        <w:numPr>
+          <w:ilvl w:val="0"/>
+          <w:numId w:val="3"/>
+        </w:numPr>
+      </w:pPr>
+      <w:r>
+        <w:t>CONST ()</w:t>
+      </w:r>
+    </w:p>
+    <w:p>
+      <w:pPr>
+        <w:pStyle w:val="PargrafodaLista"/>
+        <w:numPr>
+          <w:ilvl w:val="0"/>
+          <w:numId w:val="3"/>
+        </w:numPr>
+      </w:pPr>
+      <w:r>
+        <w:t>VECTOR []</w:t>
+      </w:r>
+    </w:p>
+    <w:p>
+      <w:pPr>
+        <w:ind w:left="360"/>
+      </w:pPr>
     </w:p>
     <w:p/>
     <w:p>
@@ -2536,437 +2554,7 @@
           <w:between w:val="nil"/>
         </w:pBdr>
       </w:pPr>
-      <w:bookmarkStart w:id="8" w:name="_Toc196297240"/>
-      <w:r>
-        <w:lastRenderedPageBreak/>
-        <w:t>A</w:t>
-      </w:r>
-      <w:r>
-        <w:t>PLICANDO OS PILARES NO JOGO DE DAMAS</w:t>
-      </w:r>
-      <w:bookmarkEnd w:id="8"/>
-    </w:p>
-    <w:p>
-      <w:r>
-        <w:t>Damas é um jogo c</w:t>
-      </w:r>
-      <w:r>
-        <w:t>lássico com milhares de anos de história</w:t>
-      </w:r>
-      <w:r>
-        <w:t xml:space="preserve">, o tabuleiro mais antigo de um jogo creditado como antecessor da dama </w:t>
-      </w:r>
-      <w:r>
-        <w:t>já encontrado</w:t>
-      </w:r>
-      <w:r>
-        <w:t>,</w:t>
-      </w:r>
-      <w:r>
-        <w:t xml:space="preserve"> possuí datação de 3000 a.C</w:t>
-      </w:r>
-      <w:r>
-        <w:t>.</w:t>
-      </w:r>
-      <w:r>
-        <w:t xml:space="preserve"> no entanto</w:t>
-      </w:r>
-      <w:r>
-        <w:t>,</w:t>
-      </w:r>
-      <w:r>
-        <w:t xml:space="preserve"> o jogo de Dama com as caraterísticas que vemos hoje</w:t>
-      </w:r>
-      <w:r>
-        <w:t xml:space="preserve"> surgiu por volta do século XII</w:t>
-      </w:r>
-      <w:r>
-        <w:t>, onde hoje reconhecemos como território da Espanha.</w:t>
-      </w:r>
-    </w:p>
-    <w:p>
-      <w:r>
-        <w:t>Dito isso, surge o desafio de decompor tudo que constitui este jogo</w:t>
-      </w:r>
-      <w:r>
-        <w:t>:</w:t>
-      </w:r>
-    </w:p>
-    <w:p>
-      <w:pPr>
-        <w:pStyle w:val="PargrafodaLista"/>
-        <w:numPr>
-          <w:ilvl w:val="0"/>
-          <w:numId w:val="2"/>
-        </w:numPr>
-      </w:pPr>
-      <w:r>
-        <w:t>Abstração:</w:t>
-      </w:r>
-    </w:p>
-    <w:p>
-      <w:pPr>
-        <w:pStyle w:val="PargrafodaLista"/>
-        <w:numPr>
-          <w:ilvl w:val="1"/>
-          <w:numId w:val="2"/>
-        </w:numPr>
-      </w:pPr>
-      <w:r>
-        <w:t>Por meio da abstração identificamos</w:t>
-      </w:r>
-      <w:r>
-        <w:t>:</w:t>
-      </w:r>
-    </w:p>
-    <w:p>
-      <w:pPr>
-        <w:pStyle w:val="PargrafodaLista"/>
-        <w:numPr>
-          <w:ilvl w:val="2"/>
-          <w:numId w:val="2"/>
-        </w:numPr>
-      </w:pPr>
-      <w:r>
-        <w:t>Existência de um tabuleiro</w:t>
-      </w:r>
-    </w:p>
-    <w:p>
-      <w:pPr>
-        <w:pStyle w:val="PargrafodaLista"/>
-        <w:numPr>
-          <w:ilvl w:val="2"/>
-          <w:numId w:val="2"/>
-        </w:numPr>
-      </w:pPr>
-      <w:r>
-        <w:t>Peças manipuláveis</w:t>
-      </w:r>
-    </w:p>
-    <w:p>
-      <w:pPr>
-        <w:pStyle w:val="PargrafodaLista"/>
-        <w:numPr>
-          <w:ilvl w:val="2"/>
-          <w:numId w:val="2"/>
-        </w:numPr>
-      </w:pPr>
-      <w:r>
-        <w:t>J</w:t>
-      </w:r>
-      <w:r>
-        <w:t>ogadores</w:t>
-      </w:r>
-    </w:p>
-    <w:p>
-      <w:pPr>
-        <w:pStyle w:val="PargrafodaLista"/>
-        <w:numPr>
-          <w:ilvl w:val="2"/>
-          <w:numId w:val="2"/>
-        </w:numPr>
-      </w:pPr>
-      <w:r>
-        <w:t>Conjunto de regras</w:t>
-      </w:r>
-    </w:p>
-    <w:p>
-      <w:pPr>
-        <w:pStyle w:val="PargrafodaLista"/>
-        <w:numPr>
-          <w:ilvl w:val="0"/>
-          <w:numId w:val="2"/>
-        </w:numPr>
-      </w:pPr>
-      <w:r>
-        <w:t>Decomposição:</w:t>
-      </w:r>
-    </w:p>
-    <w:p>
-      <w:pPr>
-        <w:pStyle w:val="PargrafodaLista"/>
-        <w:numPr>
-          <w:ilvl w:val="1"/>
-          <w:numId w:val="2"/>
-        </w:numPr>
-      </w:pPr>
-      <w:r>
-        <w:t>Se baseando no que foi abstraído</w:t>
-      </w:r>
-      <w:r>
-        <w:t xml:space="preserve"> podemos decompor o jogo da seguinte forma:</w:t>
-      </w:r>
-    </w:p>
-    <w:p>
-      <w:pPr>
-        <w:pStyle w:val="PargrafodaLista"/>
-        <w:numPr>
-          <w:ilvl w:val="2"/>
-          <w:numId w:val="2"/>
-        </w:numPr>
-      </w:pPr>
-      <w:r>
-        <w:t>Tabuleiro</w:t>
-      </w:r>
-      <w:r>
-        <w:t>:</w:t>
-      </w:r>
-    </w:p>
-    <w:p>
-      <w:pPr>
-        <w:pStyle w:val="PargrafodaLista"/>
-        <w:numPr>
-          <w:ilvl w:val="3"/>
-          <w:numId w:val="2"/>
-        </w:numPr>
-      </w:pPr>
-      <w:r>
-        <w:t>64 casas com alternância de cores claras e escuras, onde a diagonal escura do tabuleiro é encontrada sempre a esquerda de ambos jogadores.</w:t>
-      </w:r>
-    </w:p>
-    <w:p>
-      <w:pPr>
-        <w:pStyle w:val="PargrafodaLista"/>
-        <w:numPr>
-          <w:ilvl w:val="2"/>
-          <w:numId w:val="2"/>
-        </w:numPr>
-      </w:pPr>
-      <w:r>
-        <w:t>Peças:</w:t>
-      </w:r>
-    </w:p>
-    <w:p>
-      <w:pPr>
-        <w:pStyle w:val="PargrafodaLista"/>
-        <w:numPr>
-          <w:ilvl w:val="3"/>
-          <w:numId w:val="2"/>
-        </w:numPr>
-      </w:pPr>
-      <w:r>
-        <w:t>24 peças, 12 claras e 12 escuras.</w:t>
-      </w:r>
-    </w:p>
-    <w:p>
-      <w:pPr>
-        <w:pStyle w:val="PargrafodaLista"/>
-        <w:numPr>
-          <w:ilvl w:val="2"/>
-          <w:numId w:val="2"/>
-        </w:numPr>
-      </w:pPr>
-      <w:r>
-        <w:t>Jogadores</w:t>
-      </w:r>
-    </w:p>
-    <w:p>
-      <w:pPr>
-        <w:pStyle w:val="PargrafodaLista"/>
-        <w:numPr>
-          <w:ilvl w:val="3"/>
-          <w:numId w:val="2"/>
-        </w:numPr>
-      </w:pPr>
-      <w:r>
-        <w:t>2 jogadores com 12 peças de cor igual cada.</w:t>
-      </w:r>
-    </w:p>
-    <w:p>
-      <w:pPr>
-        <w:pStyle w:val="PargrafodaLista"/>
-        <w:numPr>
-          <w:ilvl w:val="2"/>
-          <w:numId w:val="2"/>
-        </w:numPr>
-      </w:pPr>
-      <w:r>
-        <w:t>Regras</w:t>
-      </w:r>
-    </w:p>
-    <w:p>
-      <w:pPr>
-        <w:pStyle w:val="PargrafodaLista"/>
-        <w:numPr>
-          <w:ilvl w:val="3"/>
-          <w:numId w:val="2"/>
-        </w:numPr>
-      </w:pPr>
-      <w:r>
-        <w:t>Conjunto de regras deve estipular regras para movimentação de peças, eliminação de peças, sequência ou combo de eliminações, condição de vitória e evolução de peças.</w:t>
-      </w:r>
-    </w:p>
-    <w:p>
-      <w:pPr>
-        <w:ind w:left="1800"/>
-      </w:pPr>
-    </w:p>
-    <w:p>
-      <w:pPr>
-        <w:ind w:left="1800"/>
-      </w:pPr>
-    </w:p>
-    <w:p>
-      <w:pPr>
-        <w:ind w:left="1800"/>
-      </w:pPr>
-    </w:p>
-    <w:p>
-      <w:pPr>
-        <w:ind w:left="1800"/>
-      </w:pPr>
-    </w:p>
-    <w:p>
-      <w:pPr>
-        <w:ind w:left="1800"/>
-      </w:pPr>
-    </w:p>
-    <w:p>
-      <w:pPr>
-        <w:pStyle w:val="PargrafodaLista"/>
-        <w:numPr>
-          <w:ilvl w:val="0"/>
-          <w:numId w:val="2"/>
-        </w:numPr>
-      </w:pPr>
-      <w:r>
-        <w:lastRenderedPageBreak/>
-        <w:t>Algoritmo:</w:t>
-      </w:r>
-    </w:p>
-    <w:p>
-      <w:pPr>
-        <w:pStyle w:val="PargrafodaLista"/>
-        <w:numPr>
-          <w:ilvl w:val="1"/>
-          <w:numId w:val="2"/>
-        </w:numPr>
-      </w:pPr>
-      <w:r>
-        <w:t xml:space="preserve">Com base nos dados requeridos, estabelecemos o seguinte funcionamento ao observar uma </w:t>
-      </w:r>
-      <w:r>
-        <w:t>rodada</w:t>
-      </w:r>
-      <w:r>
-        <w:t xml:space="preserve"> qualquer:</w:t>
-      </w:r>
-    </w:p>
-    <w:p>
-      <w:pPr>
-        <w:jc w:val="center"/>
-      </w:pPr>
-      <w:r>
-        <w:rPr>
-          <w:noProof/>
-        </w:rPr>
-        <w:drawing>
-          <wp:anchor distT="0" distB="0" distL="114300" distR="114300" simplePos="0" relativeHeight="251658240" behindDoc="0" locked="0" layoutInCell="1" allowOverlap="1" wp14:anchorId="5822AD94" wp14:editId="25B5FF21">
-            <wp:simplePos x="0" y="0"/>
-            <wp:positionH relativeFrom="page">
-              <wp:align>center</wp:align>
-            </wp:positionH>
-            <wp:positionV relativeFrom="paragraph">
-              <wp:posOffset>186055</wp:posOffset>
-            </wp:positionV>
-            <wp:extent cx="7115896" cy="1490158"/>
-            <wp:effectExtent l="0" t="0" r="0" b="0"/>
-            <wp:wrapTopAndBottom/>
-            <wp:docPr id="1" name="Imagem 1"/>
-            <wp:cNvGraphicFramePr>
-              <a:graphicFrameLocks xmlns:a="http://schemas.openxmlformats.org/drawingml/2006/main" noChangeAspect="1"/>
-            </wp:cNvGraphicFramePr>
-            <a:graphic xmlns:a="http://schemas.openxmlformats.org/drawingml/2006/main">
-              <a:graphicData uri="http://schemas.openxmlformats.org/drawingml/2006/picture">
-                <pic:pic xmlns:pic="http://schemas.openxmlformats.org/drawingml/2006/picture">
-                  <pic:nvPicPr>
-                    <pic:cNvPr id="1" name=""/>
-                    <pic:cNvPicPr/>
-                  </pic:nvPicPr>
-                  <pic:blipFill>
-                    <a:blip r:embed="rId7">
-                      <a:extLst>
-                        <a:ext uri="{28A0092B-C50C-407E-A947-70E740481C1C}">
-                          <a14:useLocalDpi xmlns:a14="http://schemas.microsoft.com/office/drawing/2010/main" val="0"/>
-                        </a:ext>
-                      </a:extLst>
-                    </a:blip>
-                    <a:stretch>
-                      <a:fillRect/>
-                    </a:stretch>
-                  </pic:blipFill>
-                  <pic:spPr>
-                    <a:xfrm>
-                      <a:off x="0" y="0"/>
-                      <a:ext cx="7115896" cy="1490158"/>
-                    </a:xfrm>
-                    <a:prstGeom prst="rect">
-                      <a:avLst/>
-                    </a:prstGeom>
-                  </pic:spPr>
-                </pic:pic>
-              </a:graphicData>
-            </a:graphic>
-            <wp14:sizeRelH relativeFrom="margin">
-              <wp14:pctWidth>0</wp14:pctWidth>
-            </wp14:sizeRelH>
-            <wp14:sizeRelV relativeFrom="margin">
-              <wp14:pctHeight>0</wp14:pctHeight>
-            </wp14:sizeRelV>
-          </wp:anchor>
-        </w:drawing>
-      </w:r>
-    </w:p>
-    <w:p>
-      <w:pPr>
-        <w:pStyle w:val="PargrafodaLista"/>
-      </w:pPr>
-    </w:p>
-    <w:p>
-      <w:pPr>
-        <w:pStyle w:val="PargrafodaLista"/>
-        <w:numPr>
-          <w:ilvl w:val="0"/>
-          <w:numId w:val="2"/>
-        </w:numPr>
-      </w:pPr>
-      <w:r>
-        <w:t>Reconhecimento de padrões:</w:t>
-      </w:r>
-    </w:p>
-    <w:p>
-      <w:pPr>
-        <w:pStyle w:val="PargrafodaLista"/>
-        <w:numPr>
-          <w:ilvl w:val="1"/>
-          <w:numId w:val="2"/>
-        </w:numPr>
-      </w:pPr>
-      <w:r>
-        <w:t>Entendemos como um padrão desta atividade a repetição constante do algoritmo apresentado</w:t>
-      </w:r>
-      <w:r>
-        <w:t xml:space="preserve">, toda rodada a mesma sequência de projetos é executada mesmo que resulte em resultados extremamente distintos, </w:t>
-      </w:r>
-      <w:r>
-        <w:t>é importante enfatizar a escolha do jogador, ela sim determina que seção do algoritmo será acessada.</w:t>
-      </w:r>
-    </w:p>
-    <w:p>
-      <w:pPr>
-        <w:pStyle w:val="Ttulo1"/>
-        <w:keepNext w:val="0"/>
-        <w:keepLines w:val="0"/>
-        <w:widowControl w:val="0"/>
-        <w:pBdr>
-          <w:top w:val="nil"/>
-          <w:left w:val="nil"/>
-          <w:bottom w:val="nil"/>
-          <w:right w:val="nil"/>
-          <w:between w:val="nil"/>
-        </w:pBdr>
-      </w:pPr>
-      <w:bookmarkStart w:id="9" w:name="_Toc196297241"/>
+      <w:bookmarkStart w:id="9" w:name="_Toc198285136"/>
       <w:r>
         <w:t>E</w:t>
       </w:r>
@@ -2974,34 +2562,18 @@
         <w:t>MPRESA</w:t>
       </w:r>
       <w:r>
-        <w:t xml:space="preserve"> HUGEMATCH</w:t>
+        <w:t xml:space="preserve"> </w:t>
+      </w:r>
+      <w:r>
+        <w:t>TECHED</w:t>
       </w:r>
       <w:bookmarkEnd w:id="9"/>
     </w:p>
     <w:p>
       <w:r>
-        <w:t xml:space="preserve">A empresa </w:t>
-      </w:r>
-      <w:proofErr w:type="spellStart"/>
-      <w:r>
-        <w:t>HugeMatch</w:t>
-      </w:r>
-      <w:proofErr w:type="spellEnd"/>
-      <w:r>
-        <w:t xml:space="preserve"> é uma empresa com o foco na elaboração de </w:t>
-      </w:r>
-      <w:r>
-        <w:t>jogos e métodos de explicação que elucidem os jogadores sobre diferentes tópicos dentro do meio da tecnologia, n</w:t>
-      </w:r>
-      <w:r>
-        <w:t xml:space="preserve">o caso deste trabalho </w:t>
-      </w:r>
-      <w:r>
-        <w:t>o Pensamento Computacional.</w:t>
-      </w:r>
-    </w:p>
-    <w:p/>
-    <w:p/>
+        <w:t>Nossa empresa busca elaborar soluções tecnológicas para empresas do meio educativo, seja pela elaboração de programas complexos de calculo de notas e armazenamento, como estruturação de banco de dados.</w:t>
+      </w:r>
+    </w:p>
     <w:p>
       <w:r>
         <w:rPr>
@@ -3031,7 +2603,7 @@
                     <pic:cNvPicPr/>
                   </pic:nvPicPr>
                   <pic:blipFill>
-                    <a:blip r:embed="rId8" cstate="print">
+                    <a:blip r:embed="rId7" cstate="print">
                       <a:extLst>
                         <a:ext uri="{28A0092B-C50C-407E-A947-70E740481C1C}">
                           <a14:useLocalDpi xmlns:a14="http://schemas.microsoft.com/office/drawing/2010/main" val="0"/>
@@ -3069,82 +2641,10 @@
     <w:p/>
     <w:p/>
     <w:p/>
-    <w:p>
-      <w:pPr>
-        <w:pStyle w:val="Ttulo1"/>
-        <w:keepNext w:val="0"/>
-        <w:keepLines w:val="0"/>
-        <w:widowControl w:val="0"/>
-        <w:pBdr>
-          <w:top w:val="nil"/>
-          <w:left w:val="nil"/>
-          <w:bottom w:val="nil"/>
-          <w:right w:val="nil"/>
-          <w:between w:val="nil"/>
-        </w:pBdr>
-        <w:rPr>
-          <w:u w:val="single"/>
-        </w:rPr>
-      </w:pPr>
-      <w:bookmarkStart w:id="10" w:name="_Toc196297242"/>
-      <w:r>
-        <w:rPr>
-          <w:u w:val="single"/>
-        </w:rPr>
-        <w:lastRenderedPageBreak/>
-        <w:t>CONCLUSÃO</w:t>
-      </w:r>
-      <w:bookmarkEnd w:id="10"/>
-    </w:p>
-    <w:p>
-      <w:r>
-        <w:t>Concluí</w:t>
-      </w:r>
-      <w:r>
-        <w:t>s</w:t>
-      </w:r>
-      <w:r>
-        <w:t>se</w:t>
-      </w:r>
-      <w:r>
-        <w:t xml:space="preserve"> que </w:t>
-      </w:r>
-      <w:r>
-        <w:t>o jogo de Damas serve muito bem o propósito de ferramenta de aprendizado dos pilares do pensamento computacional</w:t>
-      </w:r>
-      <w:r>
-        <w:t xml:space="preserve">, possuindo regras simples, produção de fácil </w:t>
-      </w:r>
-      <w:proofErr w:type="gramStart"/>
-      <w:r>
-        <w:t xml:space="preserve">execução </w:t>
-      </w:r>
-      <w:r>
-        <w:t xml:space="preserve"> </w:t>
-      </w:r>
-      <w:r>
-        <w:t>.</w:t>
-      </w:r>
-      <w:proofErr w:type="gramEnd"/>
-    </w:p>
     <w:p/>
     <w:p/>
     <w:p/>
     <w:p/>
-    <w:p/>
-    <w:p>
-      <w:pPr>
-        <w:widowControl w:val="0"/>
-        <w:pBdr>
-          <w:top w:val="nil"/>
-          <w:left w:val="nil"/>
-          <w:bottom w:val="nil"/>
-          <w:right w:val="nil"/>
-          <w:between w:val="nil"/>
-        </w:pBdr>
-        <w:ind w:firstLine="720"/>
-      </w:pPr>
-    </w:p>
     <w:p>
       <w:pPr>
         <w:pStyle w:val="Ttulo1"/>
@@ -3159,8 +2659,32 @@
           <w:between w:val="nil"/>
         </w:pBdr>
       </w:pPr>
-      <w:bookmarkStart w:id="11" w:name="_o3ezi47qtoyi" w:colFirst="0" w:colLast="0"/>
-      <w:bookmarkEnd w:id="11"/>
+      <w:bookmarkStart w:id="10" w:name="_Toc198285137"/>
+      <w:r>
+        <w:t>CONCLUSÃO</w:t>
+      </w:r>
+      <w:bookmarkEnd w:id="10"/>
+    </w:p>
+    <w:p>
+      <w:r>
+        <w:t>Neste projeto foi possível cumprir no prazo estipulado todas as demandas feitas pela cliente, além da adição de atributos visuais avançados que tornam o programa mais amigável ao usuário, permitindo o fácil uso.</w:t>
+      </w:r>
+    </w:p>
+    <w:p/>
+    <w:p/>
+    <w:p/>
+    <w:p>
+      <w:pPr>
+        <w:widowControl w:val="0"/>
+        <w:pBdr>
+          <w:top w:val="nil"/>
+          <w:left w:val="nil"/>
+          <w:bottom w:val="nil"/>
+          <w:right w:val="nil"/>
+          <w:between w:val="nil"/>
+        </w:pBdr>
+        <w:ind w:firstLine="720"/>
+      </w:pPr>
     </w:p>
     <w:p>
       <w:pPr>
@@ -3176,11 +2700,8 @@
           <w:between w:val="nil"/>
         </w:pBdr>
       </w:pPr>
-      <w:bookmarkStart w:id="12" w:name="_x2d22oi7mzde" w:colFirst="0" w:colLast="0"/>
-      <w:bookmarkEnd w:id="12"/>
-      <w:r>
-        <w:br w:type="page"/>
-      </w:r>
+      <w:bookmarkStart w:id="11" w:name="_o3ezi47qtoyi" w:colFirst="0" w:colLast="0"/>
+      <w:bookmarkEnd w:id="11"/>
     </w:p>
     <w:p>
       <w:pPr>
@@ -3196,7 +2717,27 @@
           <w:between w:val="nil"/>
         </w:pBdr>
       </w:pPr>
-      <w:bookmarkStart w:id="13" w:name="_Toc196297243"/>
+      <w:bookmarkStart w:id="12" w:name="_x2d22oi7mzde" w:colFirst="0" w:colLast="0"/>
+      <w:bookmarkEnd w:id="12"/>
+      <w:r>
+        <w:br w:type="page"/>
+      </w:r>
+    </w:p>
+    <w:p>
+      <w:pPr>
+        <w:pStyle w:val="Ttulo1"/>
+        <w:keepNext w:val="0"/>
+        <w:keepLines w:val="0"/>
+        <w:widowControl w:val="0"/>
+        <w:pBdr>
+          <w:top w:val="nil"/>
+          <w:left w:val="nil"/>
+          <w:bottom w:val="nil"/>
+          <w:right w:val="nil"/>
+          <w:between w:val="nil"/>
+        </w:pBdr>
+      </w:pPr>
+      <w:bookmarkStart w:id="13" w:name="_Toc198285138"/>
       <w:r>
         <w:lastRenderedPageBreak/>
         <w:t>REFERÊNCIAS</w:t>
@@ -3249,7 +2790,7 @@
       <w:r>
         <w:t>. Disponível em: &lt;</w:t>
       </w:r>
-      <w:hyperlink r:id="rId9">
+      <w:hyperlink r:id="rId8">
         <w:r>
           <w:rPr>
             <w:color w:val="1155CC"/>
@@ -3288,7 +2829,7 @@
       <w:r>
         <w:t xml:space="preserve"> Trabalhos ABNT. Disponível em: &lt;</w:t>
       </w:r>
-      <w:hyperlink r:id="rId10">
+      <w:hyperlink r:id="rId9">
         <w:r>
           <w:rPr>
             <w:color w:val="1155CC"/>
@@ -3335,7 +2876,7 @@
       <w:r>
         <w:t>. Disponível em: &lt;</w:t>
       </w:r>
-      <w:hyperlink r:id="rId11">
+      <w:hyperlink r:id="rId10">
         <w:r>
           <w:rPr>
             <w:color w:val="1155CC"/>
@@ -3430,7 +2971,7 @@
       </w:pPr>
     </w:p>
     <w:sectPr>
-      <w:footerReference w:type="default" r:id="rId12"/>
+      <w:footerReference w:type="default" r:id="rId11"/>
       <w:pgSz w:w="11906" w:h="16838"/>
       <w:pgMar w:top="1700" w:right="1133" w:bottom="1133" w:left="1700" w:header="0" w:footer="720" w:gutter="0"/>
       <w:pgNumType w:start="1"/>
@@ -3625,6 +3166,119 @@
     </w:lvl>
   </w:abstractNum>
   <w:abstractNum w:abstractNumId="1" w15:restartNumberingAfterBreak="0">
+    <w:nsid w:val="6A005426"/>
+    <w:multiLevelType w:val="hybridMultilevel"/>
+    <w:tmpl w:val="57D2912E"/>
+    <w:lvl w:ilvl="0" w:tplc="04160001">
+      <w:start w:val="1"/>
+      <w:numFmt w:val="bullet"/>
+      <w:lvlText w:val=""/>
+      <w:lvlJc w:val="left"/>
+      <w:pPr>
+        <w:ind w:left="720" w:hanging="360"/>
+      </w:pPr>
+      <w:rPr>
+        <w:rFonts w:ascii="Symbol" w:hAnsi="Symbol" w:hint="default"/>
+      </w:rPr>
+    </w:lvl>
+    <w:lvl w:ilvl="1" w:tplc="04160003" w:tentative="1">
+      <w:start w:val="1"/>
+      <w:numFmt w:val="bullet"/>
+      <w:lvlText w:val="o"/>
+      <w:lvlJc w:val="left"/>
+      <w:pPr>
+        <w:ind w:left="1440" w:hanging="360"/>
+      </w:pPr>
+      <w:rPr>
+        <w:rFonts w:ascii="Courier New" w:hAnsi="Courier New" w:cs="Courier New" w:hint="default"/>
+      </w:rPr>
+    </w:lvl>
+    <w:lvl w:ilvl="2" w:tplc="04160005" w:tentative="1">
+      <w:start w:val="1"/>
+      <w:numFmt w:val="bullet"/>
+      <w:lvlText w:val=""/>
+      <w:lvlJc w:val="left"/>
+      <w:pPr>
+        <w:ind w:left="2160" w:hanging="360"/>
+      </w:pPr>
+      <w:rPr>
+        <w:rFonts w:ascii="Wingdings" w:hAnsi="Wingdings" w:hint="default"/>
+      </w:rPr>
+    </w:lvl>
+    <w:lvl w:ilvl="3" w:tplc="04160001" w:tentative="1">
+      <w:start w:val="1"/>
+      <w:numFmt w:val="bullet"/>
+      <w:lvlText w:val=""/>
+      <w:lvlJc w:val="left"/>
+      <w:pPr>
+        <w:ind w:left="2880" w:hanging="360"/>
+      </w:pPr>
+      <w:rPr>
+        <w:rFonts w:ascii="Symbol" w:hAnsi="Symbol" w:hint="default"/>
+      </w:rPr>
+    </w:lvl>
+    <w:lvl w:ilvl="4" w:tplc="04160003" w:tentative="1">
+      <w:start w:val="1"/>
+      <w:numFmt w:val="bullet"/>
+      <w:lvlText w:val="o"/>
+      <w:lvlJc w:val="left"/>
+      <w:pPr>
+        <w:ind w:left="3600" w:hanging="360"/>
+      </w:pPr>
+      <w:rPr>
+        <w:rFonts w:ascii="Courier New" w:hAnsi="Courier New" w:cs="Courier New" w:hint="default"/>
+      </w:rPr>
+    </w:lvl>
+    <w:lvl w:ilvl="5" w:tplc="04160005" w:tentative="1">
+      <w:start w:val="1"/>
+      <w:numFmt w:val="bullet"/>
+      <w:lvlText w:val=""/>
+      <w:lvlJc w:val="left"/>
+      <w:pPr>
+        <w:ind w:left="4320" w:hanging="360"/>
+      </w:pPr>
+      <w:rPr>
+        <w:rFonts w:ascii="Wingdings" w:hAnsi="Wingdings" w:hint="default"/>
+      </w:rPr>
+    </w:lvl>
+    <w:lvl w:ilvl="6" w:tplc="04160001" w:tentative="1">
+      <w:start w:val="1"/>
+      <w:numFmt w:val="bullet"/>
+      <w:lvlText w:val=""/>
+      <w:lvlJc w:val="left"/>
+      <w:pPr>
+        <w:ind w:left="5040" w:hanging="360"/>
+      </w:pPr>
+      <w:rPr>
+        <w:rFonts w:ascii="Symbol" w:hAnsi="Symbol" w:hint="default"/>
+      </w:rPr>
+    </w:lvl>
+    <w:lvl w:ilvl="7" w:tplc="04160003" w:tentative="1">
+      <w:start w:val="1"/>
+      <w:numFmt w:val="bullet"/>
+      <w:lvlText w:val="o"/>
+      <w:lvlJc w:val="left"/>
+      <w:pPr>
+        <w:ind w:left="5760" w:hanging="360"/>
+      </w:pPr>
+      <w:rPr>
+        <w:rFonts w:ascii="Courier New" w:hAnsi="Courier New" w:cs="Courier New" w:hint="default"/>
+      </w:rPr>
+    </w:lvl>
+    <w:lvl w:ilvl="8" w:tplc="04160005" w:tentative="1">
+      <w:start w:val="1"/>
+      <w:numFmt w:val="bullet"/>
+      <w:lvlText w:val=""/>
+      <w:lvlJc w:val="left"/>
+      <w:pPr>
+        <w:ind w:left="6480" w:hanging="360"/>
+      </w:pPr>
+      <w:rPr>
+        <w:rFonts w:ascii="Wingdings" w:hAnsi="Wingdings" w:hint="default"/>
+      </w:rPr>
+    </w:lvl>
+  </w:abstractNum>
+  <w:abstractNum w:abstractNumId="2" w15:restartNumberingAfterBreak="0">
     <w:nsid w:val="7EE278B6"/>
     <w:multiLevelType w:val="multilevel"/>
     <w:tmpl w:val="3CA8443A"/>
@@ -3828,10 +3482,13 @@
     </w:lvl>
   </w:abstractNum>
   <w:num w:numId="1">
-    <w:abstractNumId w:val="1"/>
+    <w:abstractNumId w:val="2"/>
   </w:num>
   <w:num w:numId="2">
     <w:abstractNumId w:val="0"/>
+  </w:num>
+  <w:num w:numId="3">
+    <w:abstractNumId w:val="1"/>
   </w:num>
 </w:numbering>
 </file>
